--- a/Milestones/Project Milestones.docx
+++ b/Milestones/Project Milestones.docx
@@ -1,6 +1,6 @@
 
 <file path=word/document.xml><?xml version="1.0" encoding="utf-8"?>
-<w:document xmlns:wpc="http://schemas.microsoft.com/office/word/2010/wordprocessingCanvas" xmlns:cx="http://schemas.microsoft.com/office/drawing/2014/chartex" xmlns:mc="http://schemas.openxmlformats.org/markup-compatibility/2006" xmlns:o="urn:schemas-microsoft-com:office:office" xmlns:r="http://schemas.openxmlformats.org/officeDocument/2006/relationships" xmlns:m="http://schemas.openxmlformats.org/officeDocument/2006/math" xmlns:v="urn:schemas-microsoft-com:vml" xmlns:wp14="http://schemas.microsoft.com/office/word/2010/wordprocessingDrawing" xmlns:wp="http://schemas.openxmlformats.org/drawingml/2006/wordprocessingDrawing" xmlns:w10="urn:schemas-microsoft-com:office:word" xmlns:w="http://schemas.openxmlformats.org/wordprocessingml/2006/main" xmlns:w14="http://schemas.microsoft.com/office/word/2010/wordml" xmlns:w15="http://schemas.microsoft.com/office/word/2012/wordml" xmlns:w16se="http://schemas.microsoft.com/office/word/2015/wordml/symex" xmlns:wpg="http://schemas.microsoft.com/office/word/2010/wordprocessingGroup" xmlns:wpi="http://schemas.microsoft.com/office/word/2010/wordprocessingInk" xmlns:wne="http://schemas.microsoft.com/office/word/2006/wordml" xmlns:wps="http://schemas.microsoft.com/office/word/2010/wordprocessingShape" mc:Ignorable="w14 w15 w16se wp14">
+<w:document xmlns:wpc="http://schemas.microsoft.com/office/word/2010/wordprocessingCanvas" xmlns:cx="http://schemas.microsoft.com/office/drawing/2014/chartex" xmlns:cx1="http://schemas.microsoft.com/office/drawing/2015/9/8/chartex" xmlns:cx2="http://schemas.microsoft.com/office/drawing/2015/10/21/chartex" xmlns:cx3="http://schemas.microsoft.com/office/drawing/2016/5/9/chartex" xmlns:cx4="http://schemas.microsoft.com/office/drawing/2016/5/10/chartex" xmlns:cx5="http://schemas.microsoft.com/office/drawing/2016/5/11/chartex" xmlns:cx6="http://schemas.microsoft.com/office/drawing/2016/5/12/chartex" xmlns:cx7="http://schemas.microsoft.com/office/drawing/2016/5/13/chartex" xmlns:cx8="http://schemas.microsoft.com/office/drawing/2016/5/14/chartex" xmlns:mc="http://schemas.openxmlformats.org/markup-compatibility/2006" xmlns:aink="http://schemas.microsoft.com/office/drawing/2016/ink" xmlns:am3d="http://schemas.microsoft.com/office/drawing/2017/model3d" xmlns:o="urn:schemas-microsoft-com:office:office" xmlns:r="http://schemas.openxmlformats.org/officeDocument/2006/relationships" xmlns:m="http://schemas.openxmlformats.org/officeDocument/2006/math" xmlns:v="urn:schemas-microsoft-com:vml" xmlns:wp14="http://schemas.microsoft.com/office/word/2010/wordprocessingDrawing" xmlns:wp="http://schemas.openxmlformats.org/drawingml/2006/wordprocessingDrawing" xmlns:w10="urn:schemas-microsoft-com:office:word" xmlns:w="http://schemas.openxmlformats.org/wordprocessingml/2006/main" xmlns:w14="http://schemas.microsoft.com/office/word/2010/wordml" xmlns:w15="http://schemas.microsoft.com/office/word/2012/wordml" xmlns:w16cid="http://schemas.microsoft.com/office/word/2016/wordml/cid" xmlns:w16se="http://schemas.microsoft.com/office/word/2015/wordml/symex" xmlns:wpg="http://schemas.microsoft.com/office/word/2010/wordprocessingGroup" xmlns:wpi="http://schemas.microsoft.com/office/word/2010/wordprocessingInk" xmlns:wne="http://schemas.microsoft.com/office/word/2006/wordml" xmlns:wps="http://schemas.microsoft.com/office/word/2010/wordprocessingShape" mc:Ignorable="w14 w15 w16se w16cid wp14">
   <w:body>
     <w:p>
       <w:pPr>
@@ -35,7 +35,15 @@
             <w:tcW w:w="3005" w:type="dxa"/>
           </w:tcPr>
           <w:p>
-            <w:r>
+            <w:pPr>
+              <w:rPr>
+                <w:b/>
+              </w:rPr>
+            </w:pPr>
+            <w:r>
+              <w:rPr>
+                <w:b/>
+              </w:rPr>
               <w:t>Date</w:t>
             </w:r>
           </w:p>
@@ -45,7 +53,15 @@
             <w:tcW w:w="3005" w:type="dxa"/>
           </w:tcPr>
           <w:p>
-            <w:r>
+            <w:pPr>
+              <w:rPr>
+                <w:b/>
+              </w:rPr>
+            </w:pPr>
+            <w:r>
+              <w:rPr>
+                <w:b/>
+              </w:rPr>
               <w:t>Week</w:t>
             </w:r>
           </w:p>
@@ -55,8 +71,22 @@
             <w:tcW w:w="3006" w:type="dxa"/>
           </w:tcPr>
           <w:p>
-            <w:r>
-              <w:t>Milestones</w:t>
+            <w:pPr>
+              <w:rPr>
+                <w:b/>
+              </w:rPr>
+            </w:pPr>
+            <w:r>
+              <w:rPr>
+                <w:b/>
+              </w:rPr>
+              <w:t>Mil</w:t>
+            </w:r>
+            <w:r>
+              <w:rPr>
+                <w:b/>
+              </w:rPr>
+              <w:t>estone</w:t>
             </w:r>
           </w:p>
         </w:tc>
@@ -229,421 +259,422 @@
           <w:p>
             <w:r>
               <w:t>11-15 Feb</w:t>
-            </w:r>
-          </w:p>
-        </w:tc>
-        <w:tc>
-          <w:tcPr>
-            <w:tcW w:w="3005" w:type="dxa"/>
-          </w:tcPr>
-          <w:p>
-            <w:r>
-              <w:t>6</w:t>
-            </w:r>
-          </w:p>
-        </w:tc>
-        <w:tc>
-          <w:tcPr>
-            <w:tcW w:w="3006" w:type="dxa"/>
-          </w:tcPr>
-          <w:p>
-            <w:r>
-              <w:t>Model basic terrain shape and add grass texture</w:t>
-            </w:r>
-          </w:p>
-        </w:tc>
-      </w:tr>
-      <w:tr>
-        <w:tc>
-          <w:tcPr>
-            <w:tcW w:w="3005" w:type="dxa"/>
-          </w:tcPr>
-          <w:p>
-            <w:r>
-              <w:t>18 -22 Feb</w:t>
-            </w:r>
-          </w:p>
-        </w:tc>
-        <w:tc>
-          <w:tcPr>
-            <w:tcW w:w="3005" w:type="dxa"/>
-          </w:tcPr>
-          <w:p>
-            <w:r>
-              <w:t>7</w:t>
-            </w:r>
-          </w:p>
-        </w:tc>
-        <w:tc>
-          <w:tcPr>
-            <w:tcW w:w="3006" w:type="dxa"/>
-          </w:tcPr>
-          <w:p>
-            <w:r>
-              <w:t xml:space="preserve">Meet with Dave </w:t>
-            </w:r>
-            <w:proofErr w:type="spellStart"/>
-            <w:r>
-              <w:t>Pimm</w:t>
-            </w:r>
-            <w:proofErr w:type="spellEnd"/>
-            <w:r>
-              <w:t xml:space="preserve"> to discuss concept and find sounds</w:t>
-            </w:r>
-          </w:p>
-        </w:tc>
-      </w:tr>
-      <w:tr>
-        <w:tc>
-          <w:tcPr>
-            <w:tcW w:w="3005" w:type="dxa"/>
-          </w:tcPr>
-          <w:p>
-            <w:r>
-              <w:t>25 Feb – 1 Mar</w:t>
-            </w:r>
-          </w:p>
-        </w:tc>
-        <w:tc>
-          <w:tcPr>
-            <w:tcW w:w="3005" w:type="dxa"/>
-          </w:tcPr>
-          <w:p>
-            <w:r>
-              <w:t>8</w:t>
-            </w:r>
-          </w:p>
-        </w:tc>
-        <w:tc>
-          <w:tcPr>
-            <w:tcW w:w="3006" w:type="dxa"/>
-          </w:tcPr>
-          <w:p>
-            <w:r>
-              <w:t>Model basic tree</w:t>
-            </w:r>
-          </w:p>
-        </w:tc>
-      </w:tr>
-      <w:tr>
-        <w:tc>
-          <w:tcPr>
-            <w:tcW w:w="3005" w:type="dxa"/>
-          </w:tcPr>
-          <w:p>
-            <w:r>
-              <w:t>4 – 8 Mar</w:t>
-            </w:r>
-          </w:p>
-        </w:tc>
-        <w:tc>
-          <w:tcPr>
-            <w:tcW w:w="3005" w:type="dxa"/>
-          </w:tcPr>
-          <w:p>
-            <w:r>
-              <w:t>9</w:t>
-            </w:r>
-          </w:p>
-        </w:tc>
-        <w:tc>
-          <w:tcPr>
-            <w:tcW w:w="3006" w:type="dxa"/>
-          </w:tcPr>
-          <w:p>
-            <w:r>
-              <w:t>Texture tree</w:t>
-            </w:r>
-          </w:p>
-        </w:tc>
-      </w:tr>
-      <w:tr>
-        <w:tc>
-          <w:tcPr>
-            <w:tcW w:w="3005" w:type="dxa"/>
-          </w:tcPr>
-          <w:p>
-            <w:r>
-              <w:t>11 – 15 Mar</w:t>
-            </w:r>
-          </w:p>
-        </w:tc>
-        <w:tc>
-          <w:tcPr>
-            <w:tcW w:w="3005" w:type="dxa"/>
-          </w:tcPr>
-          <w:p>
-            <w:r>
-              <w:t>10</w:t>
-            </w:r>
-          </w:p>
-        </w:tc>
-        <w:tc>
-          <w:tcPr>
-            <w:tcW w:w="3006" w:type="dxa"/>
-          </w:tcPr>
-          <w:p>
-            <w:r>
-              <w:t>Model cherry blossom tree</w:t>
-            </w:r>
-          </w:p>
-        </w:tc>
-      </w:tr>
-      <w:tr>
-        <w:tc>
-          <w:tcPr>
-            <w:tcW w:w="3005" w:type="dxa"/>
-          </w:tcPr>
-          <w:p>
-            <w:r>
-              <w:t>18 – 22 Mar</w:t>
-            </w:r>
-          </w:p>
-        </w:tc>
-        <w:tc>
-          <w:tcPr>
-            <w:tcW w:w="3005" w:type="dxa"/>
-          </w:tcPr>
-          <w:p>
-            <w:r>
-              <w:t>11</w:t>
-            </w:r>
-          </w:p>
-        </w:tc>
-        <w:tc>
-          <w:tcPr>
-            <w:tcW w:w="3006" w:type="dxa"/>
-          </w:tcPr>
-          <w:p>
-            <w:r>
-              <w:t>Texture cherry blossom tree</w:t>
-            </w:r>
-          </w:p>
-        </w:tc>
-      </w:tr>
-      <w:tr>
-        <w:tc>
-          <w:tcPr>
-            <w:tcW w:w="3005" w:type="dxa"/>
-          </w:tcPr>
-          <w:p>
-            <w:r>
-              <w:t>25 – 29 Mar</w:t>
-            </w:r>
-          </w:p>
-        </w:tc>
-        <w:tc>
-          <w:tcPr>
-            <w:tcW w:w="3005" w:type="dxa"/>
-          </w:tcPr>
-          <w:p>
-            <w:r>
-              <w:t>12</w:t>
-            </w:r>
-          </w:p>
-        </w:tc>
-        <w:tc>
-          <w:tcPr>
-            <w:tcW w:w="3006" w:type="dxa"/>
-          </w:tcPr>
-          <w:p>
-            <w:r>
-              <w:t>Model and texture stones</w:t>
-            </w:r>
-          </w:p>
-        </w:tc>
-      </w:tr>
-      <w:tr>
-        <w:tc>
-          <w:tcPr>
-            <w:tcW w:w="3005" w:type="dxa"/>
-          </w:tcPr>
-          <w:p>
-            <w:r>
-              <w:t>1 – 5 Apr</w:t>
-            </w:r>
-          </w:p>
-        </w:tc>
-        <w:tc>
-          <w:tcPr>
-            <w:tcW w:w="3005" w:type="dxa"/>
-          </w:tcPr>
-          <w:p>
-            <w:r>
-              <w:t>13</w:t>
-            </w:r>
-          </w:p>
-        </w:tc>
-        <w:tc>
-          <w:tcPr>
-            <w:tcW w:w="3006" w:type="dxa"/>
-          </w:tcPr>
-          <w:p>
-            <w:r>
-              <w:t>Set up Unreal Engine projects for VR and import all assets into Unreal Engine</w:t>
-            </w:r>
-          </w:p>
-        </w:tc>
-      </w:tr>
-      <w:tr>
-        <w:tc>
-          <w:tcPr>
-            <w:tcW w:w="3005" w:type="dxa"/>
-          </w:tcPr>
-          <w:p>
-            <w:r>
-              <w:t>8 – 12 Apr</w:t>
-            </w:r>
-          </w:p>
-        </w:tc>
-        <w:tc>
-          <w:tcPr>
-            <w:tcW w:w="3005" w:type="dxa"/>
-          </w:tcPr>
-          <w:p>
-            <w:r>
-              <w:t>14</w:t>
-            </w:r>
-          </w:p>
-        </w:tc>
-        <w:tc>
-          <w:tcPr>
-            <w:tcW w:w="3006" w:type="dxa"/>
-          </w:tcPr>
-          <w:p>
-            <w:r>
-              <w:t>Model and texture luminous flowers and model and texture long grass for edges of pond</w:t>
-            </w:r>
-          </w:p>
-        </w:tc>
-      </w:tr>
-      <w:tr>
-        <w:tc>
-          <w:tcPr>
-            <w:tcW w:w="3005" w:type="dxa"/>
-          </w:tcPr>
-          <w:p>
-            <w:r>
-              <w:t>15 – 19 Apr</w:t>
-            </w:r>
-          </w:p>
-        </w:tc>
-        <w:tc>
-          <w:tcPr>
-            <w:tcW w:w="3005" w:type="dxa"/>
-          </w:tcPr>
-          <w:p>
-            <w:r>
-              <w:t>15</w:t>
-            </w:r>
-          </w:p>
-        </w:tc>
-        <w:tc>
-          <w:tcPr>
-            <w:tcW w:w="3006" w:type="dxa"/>
-          </w:tcPr>
-          <w:p>
-            <w:r>
-              <w:t>Model and texture grass for terrain</w:t>
-            </w:r>
-          </w:p>
-        </w:tc>
-      </w:tr>
-      <w:tr>
-        <w:tc>
-          <w:tcPr>
-            <w:tcW w:w="3005" w:type="dxa"/>
-          </w:tcPr>
-          <w:p>
-            <w:r>
-              <w:t>22 – 26 Apr</w:t>
-            </w:r>
-          </w:p>
-        </w:tc>
-        <w:tc>
-          <w:tcPr>
-            <w:tcW w:w="3005" w:type="dxa"/>
-          </w:tcPr>
-          <w:p>
-            <w:r>
-              <w:t>16</w:t>
-            </w:r>
-          </w:p>
-        </w:tc>
-        <w:tc>
-          <w:tcPr>
-            <w:tcW w:w="3006" w:type="dxa"/>
-          </w:tcPr>
-          <w:p>
-            <w:r>
-              <w:t>Create and texture water for pond and meet with Dave to discuss progress</w:t>
-            </w:r>
-          </w:p>
-        </w:tc>
-      </w:tr>
-      <w:tr>
-        <w:tc>
-          <w:tcPr>
-            <w:tcW w:w="3005" w:type="dxa"/>
-          </w:tcPr>
-          <w:p>
-            <w:r>
-              <w:t>29 Apr – 3 May</w:t>
-            </w:r>
-          </w:p>
-        </w:tc>
-        <w:tc>
-          <w:tcPr>
-            <w:tcW w:w="3005" w:type="dxa"/>
-          </w:tcPr>
-          <w:p>
-            <w:r>
-              <w:t>17</w:t>
-            </w:r>
-          </w:p>
-        </w:tc>
-        <w:tc>
-          <w:tcPr>
-            <w:tcW w:w="3006" w:type="dxa"/>
-          </w:tcPr>
-          <w:p>
-            <w:r>
-              <w:t>Lighting in Unreal Engine and add sounds</w:t>
-            </w:r>
-          </w:p>
-        </w:tc>
-      </w:tr>
-      <w:tr>
-        <w:tc>
-          <w:tcPr>
-            <w:tcW w:w="3005" w:type="dxa"/>
-          </w:tcPr>
-          <w:p>
-            <w:r>
-              <w:t>6 – 10 May</w:t>
-            </w:r>
-          </w:p>
-        </w:tc>
-        <w:tc>
-          <w:tcPr>
-            <w:tcW w:w="3005" w:type="dxa"/>
-          </w:tcPr>
-          <w:p>
-            <w:r>
-              <w:t>18</w:t>
-            </w:r>
-          </w:p>
-        </w:tc>
-        <w:tc>
-          <w:tcPr>
-            <w:tcW w:w="3006" w:type="dxa"/>
-          </w:tcPr>
-          <w:p>
-            <w:r>
-              <w:t>Create video of VR experience and create executable</w:t>
             </w:r>
             <w:bookmarkStart w:id="0" w:name="_GoBack"/>
             <w:bookmarkEnd w:id="0"/>
+          </w:p>
+        </w:tc>
+        <w:tc>
+          <w:tcPr>
+            <w:tcW w:w="3005" w:type="dxa"/>
+          </w:tcPr>
+          <w:p>
+            <w:r>
+              <w:t>6</w:t>
+            </w:r>
+          </w:p>
+        </w:tc>
+        <w:tc>
+          <w:tcPr>
+            <w:tcW w:w="3006" w:type="dxa"/>
+          </w:tcPr>
+          <w:p>
+            <w:r>
+              <w:t>Model basic terrain shape and add grass texture</w:t>
+            </w:r>
+          </w:p>
+        </w:tc>
+      </w:tr>
+      <w:tr>
+        <w:tc>
+          <w:tcPr>
+            <w:tcW w:w="3005" w:type="dxa"/>
+          </w:tcPr>
+          <w:p>
+            <w:r>
+              <w:t>18 -22 Feb</w:t>
+            </w:r>
+          </w:p>
+        </w:tc>
+        <w:tc>
+          <w:tcPr>
+            <w:tcW w:w="3005" w:type="dxa"/>
+          </w:tcPr>
+          <w:p>
+            <w:r>
+              <w:t>7</w:t>
+            </w:r>
+          </w:p>
+        </w:tc>
+        <w:tc>
+          <w:tcPr>
+            <w:tcW w:w="3006" w:type="dxa"/>
+          </w:tcPr>
+          <w:p>
+            <w:r>
+              <w:t>Meet with Dave Pimm to discuss concept and find sounds</w:t>
+            </w:r>
+          </w:p>
+        </w:tc>
+      </w:tr>
+      <w:tr>
+        <w:tc>
+          <w:tcPr>
+            <w:tcW w:w="3005" w:type="dxa"/>
+          </w:tcPr>
+          <w:p>
+            <w:r>
+              <w:t>25 Feb – 1 Mar</w:t>
+            </w:r>
+          </w:p>
+        </w:tc>
+        <w:tc>
+          <w:tcPr>
+            <w:tcW w:w="3005" w:type="dxa"/>
+          </w:tcPr>
+          <w:p>
+            <w:r>
+              <w:t>8</w:t>
+            </w:r>
+          </w:p>
+        </w:tc>
+        <w:tc>
+          <w:tcPr>
+            <w:tcW w:w="3006" w:type="dxa"/>
+          </w:tcPr>
+          <w:p>
+            <w:r>
+              <w:t>Model basic tree</w:t>
+            </w:r>
+          </w:p>
+        </w:tc>
+      </w:tr>
+      <w:tr>
+        <w:tc>
+          <w:tcPr>
+            <w:tcW w:w="3005" w:type="dxa"/>
+          </w:tcPr>
+          <w:p>
+            <w:r>
+              <w:t>4 – 8 Mar</w:t>
+            </w:r>
+          </w:p>
+        </w:tc>
+        <w:tc>
+          <w:tcPr>
+            <w:tcW w:w="3005" w:type="dxa"/>
+          </w:tcPr>
+          <w:p>
+            <w:r>
+              <w:t>9</w:t>
+            </w:r>
+          </w:p>
+        </w:tc>
+        <w:tc>
+          <w:tcPr>
+            <w:tcW w:w="3006" w:type="dxa"/>
+          </w:tcPr>
+          <w:p>
+            <w:r>
+              <w:t>Texture tree</w:t>
+            </w:r>
+          </w:p>
+        </w:tc>
+      </w:tr>
+      <w:tr>
+        <w:tc>
+          <w:tcPr>
+            <w:tcW w:w="3005" w:type="dxa"/>
+          </w:tcPr>
+          <w:p>
+            <w:r>
+              <w:t>11 – 15 Mar</w:t>
+            </w:r>
+          </w:p>
+        </w:tc>
+        <w:tc>
+          <w:tcPr>
+            <w:tcW w:w="3005" w:type="dxa"/>
+          </w:tcPr>
+          <w:p>
+            <w:r>
+              <w:t>10</w:t>
+            </w:r>
+          </w:p>
+        </w:tc>
+        <w:tc>
+          <w:tcPr>
+            <w:tcW w:w="3006" w:type="dxa"/>
+          </w:tcPr>
+          <w:p>
+            <w:r>
+              <w:t>Model cherry blossom tree</w:t>
+            </w:r>
+          </w:p>
+        </w:tc>
+      </w:tr>
+      <w:tr>
+        <w:tc>
+          <w:tcPr>
+            <w:tcW w:w="3005" w:type="dxa"/>
+          </w:tcPr>
+          <w:p>
+            <w:r>
+              <w:t>18 – 22 Mar</w:t>
+            </w:r>
+          </w:p>
+        </w:tc>
+        <w:tc>
+          <w:tcPr>
+            <w:tcW w:w="3005" w:type="dxa"/>
+          </w:tcPr>
+          <w:p>
+            <w:r>
+              <w:t>11</w:t>
+            </w:r>
+          </w:p>
+        </w:tc>
+        <w:tc>
+          <w:tcPr>
+            <w:tcW w:w="3006" w:type="dxa"/>
+          </w:tcPr>
+          <w:p>
+            <w:r>
+              <w:t>Texture cherry blossom tree</w:t>
+            </w:r>
+          </w:p>
+        </w:tc>
+      </w:tr>
+      <w:tr>
+        <w:tc>
+          <w:tcPr>
+            <w:tcW w:w="3005" w:type="dxa"/>
+          </w:tcPr>
+          <w:p>
+            <w:r>
+              <w:t>25 – 29 Mar</w:t>
+            </w:r>
+          </w:p>
+        </w:tc>
+        <w:tc>
+          <w:tcPr>
+            <w:tcW w:w="3005" w:type="dxa"/>
+          </w:tcPr>
+          <w:p>
+            <w:r>
+              <w:t>12</w:t>
+            </w:r>
+          </w:p>
+        </w:tc>
+        <w:tc>
+          <w:tcPr>
+            <w:tcW w:w="3006" w:type="dxa"/>
+          </w:tcPr>
+          <w:p>
+            <w:r>
+              <w:t>Model and texture stones</w:t>
+            </w:r>
+          </w:p>
+        </w:tc>
+      </w:tr>
+      <w:tr>
+        <w:tc>
+          <w:tcPr>
+            <w:tcW w:w="3005" w:type="dxa"/>
+          </w:tcPr>
+          <w:p>
+            <w:r>
+              <w:t>1 – 5 Apr</w:t>
+            </w:r>
+          </w:p>
+        </w:tc>
+        <w:tc>
+          <w:tcPr>
+            <w:tcW w:w="3005" w:type="dxa"/>
+          </w:tcPr>
+          <w:p>
+            <w:r>
+              <w:t>13</w:t>
+            </w:r>
+          </w:p>
+        </w:tc>
+        <w:tc>
+          <w:tcPr>
+            <w:tcW w:w="3006" w:type="dxa"/>
+          </w:tcPr>
+          <w:p>
+            <w:r>
+              <w:t>Set up Unreal Engine projects for VR and import all assets into Unreal Engine</w:t>
+            </w:r>
+          </w:p>
+        </w:tc>
+      </w:tr>
+      <w:tr>
+        <w:tc>
+          <w:tcPr>
+            <w:tcW w:w="3005" w:type="dxa"/>
+          </w:tcPr>
+          <w:p>
+            <w:r>
+              <w:t>8 – 12 Apr</w:t>
+            </w:r>
+          </w:p>
+        </w:tc>
+        <w:tc>
+          <w:tcPr>
+            <w:tcW w:w="3005" w:type="dxa"/>
+          </w:tcPr>
+          <w:p>
+            <w:r>
+              <w:t>14</w:t>
+            </w:r>
+          </w:p>
+        </w:tc>
+        <w:tc>
+          <w:tcPr>
+            <w:tcW w:w="3006" w:type="dxa"/>
+          </w:tcPr>
+          <w:p>
+            <w:r>
+              <w:t>Model and texture luminous flowers and model and texture long grass for edges of pond</w:t>
+            </w:r>
+            <w:r>
+              <w:t>, lily pads, water lilies</w:t>
+            </w:r>
+          </w:p>
+        </w:tc>
+      </w:tr>
+      <w:tr>
+        <w:tc>
+          <w:tcPr>
+            <w:tcW w:w="3005" w:type="dxa"/>
+          </w:tcPr>
+          <w:p>
+            <w:r>
+              <w:t>15 – 19 Apr</w:t>
+            </w:r>
+          </w:p>
+        </w:tc>
+        <w:tc>
+          <w:tcPr>
+            <w:tcW w:w="3005" w:type="dxa"/>
+          </w:tcPr>
+          <w:p>
+            <w:r>
+              <w:t>15</w:t>
+            </w:r>
+          </w:p>
+        </w:tc>
+        <w:tc>
+          <w:tcPr>
+            <w:tcW w:w="3006" w:type="dxa"/>
+          </w:tcPr>
+          <w:p>
+            <w:r>
+              <w:t>Model and texture grass for terrain</w:t>
+            </w:r>
+          </w:p>
+        </w:tc>
+      </w:tr>
+      <w:tr>
+        <w:tc>
+          <w:tcPr>
+            <w:tcW w:w="3005" w:type="dxa"/>
+          </w:tcPr>
+          <w:p>
+            <w:r>
+              <w:t>22 – 26 Apr</w:t>
+            </w:r>
+          </w:p>
+        </w:tc>
+        <w:tc>
+          <w:tcPr>
+            <w:tcW w:w="3005" w:type="dxa"/>
+          </w:tcPr>
+          <w:p>
+            <w:r>
+              <w:t>16</w:t>
+            </w:r>
+          </w:p>
+        </w:tc>
+        <w:tc>
+          <w:tcPr>
+            <w:tcW w:w="3006" w:type="dxa"/>
+          </w:tcPr>
+          <w:p>
+            <w:r>
+              <w:t>Create and texture water for pond and meet with Dave to discuss progress</w:t>
+            </w:r>
+            <w:r>
+              <w:t>, adjust grass</w:t>
+            </w:r>
+          </w:p>
+        </w:tc>
+      </w:tr>
+      <w:tr>
+        <w:tc>
+          <w:tcPr>
+            <w:tcW w:w="3005" w:type="dxa"/>
+          </w:tcPr>
+          <w:p>
+            <w:r>
+              <w:t>29 Apr – 3 May</w:t>
+            </w:r>
+          </w:p>
+        </w:tc>
+        <w:tc>
+          <w:tcPr>
+            <w:tcW w:w="3005" w:type="dxa"/>
+          </w:tcPr>
+          <w:p>
+            <w:r>
+              <w:t>17</w:t>
+            </w:r>
+          </w:p>
+        </w:tc>
+        <w:tc>
+          <w:tcPr>
+            <w:tcW w:w="3006" w:type="dxa"/>
+          </w:tcPr>
+          <w:p>
+            <w:r>
+              <w:t>Lighting in Unreal Engine and add sounds</w:t>
+            </w:r>
+            <w:r>
+              <w:t>, model and texture flowers</w:t>
+            </w:r>
+          </w:p>
+        </w:tc>
+      </w:tr>
+      <w:tr>
+        <w:tc>
+          <w:tcPr>
+            <w:tcW w:w="3005" w:type="dxa"/>
+          </w:tcPr>
+          <w:p>
+            <w:r>
+              <w:t>6 – 10 May</w:t>
+            </w:r>
+          </w:p>
+        </w:tc>
+        <w:tc>
+          <w:tcPr>
+            <w:tcW w:w="3005" w:type="dxa"/>
+          </w:tcPr>
+          <w:p>
+            <w:r>
+              <w:t>18</w:t>
+            </w:r>
+          </w:p>
+        </w:tc>
+        <w:tc>
+          <w:tcPr>
+            <w:tcW w:w="3006" w:type="dxa"/>
+          </w:tcPr>
+          <w:p>
+            <w:r>
+              <w:t>Create video of VR experience and create executable</w:t>
+            </w:r>
           </w:p>
         </w:tc>
       </w:tr>
@@ -661,7 +692,7 @@
 </file>
 
 <file path=word/styles.xml><?xml version="1.0" encoding="utf-8"?>
-<w:styles xmlns:mc="http://schemas.openxmlformats.org/markup-compatibility/2006" xmlns:r="http://schemas.openxmlformats.org/officeDocument/2006/relationships" xmlns:w="http://schemas.openxmlformats.org/wordprocessingml/2006/main" xmlns:w14="http://schemas.microsoft.com/office/word/2010/wordml" xmlns:w15="http://schemas.microsoft.com/office/word/2012/wordml" xmlns:w16se="http://schemas.microsoft.com/office/word/2015/wordml/symex" mc:Ignorable="w14 w15 w16se">
+<w:styles xmlns:mc="http://schemas.openxmlformats.org/markup-compatibility/2006" xmlns:r="http://schemas.openxmlformats.org/officeDocument/2006/relationships" xmlns:w="http://schemas.openxmlformats.org/wordprocessingml/2006/main" xmlns:w14="http://schemas.microsoft.com/office/word/2010/wordml" xmlns:w15="http://schemas.microsoft.com/office/word/2012/wordml" xmlns:w16cid="http://schemas.microsoft.com/office/word/2016/wordml/cid" xmlns:w16se="http://schemas.microsoft.com/office/word/2015/wordml/symex" mc:Ignorable="w14 w15 w16se w16cid">
   <w:docDefaults>
     <w:rPrDefault>
       <w:rPr>
@@ -677,7 +708,7 @@
       </w:pPr>
     </w:pPrDefault>
   </w:docDefaults>
-  <w:latentStyles w:defLockedState="0" w:defUIPriority="99" w:defSemiHidden="0" w:defUnhideWhenUsed="0" w:defQFormat="0" w:count="371">
+  <w:latentStyles w:defLockedState="0" w:defUIPriority="99" w:defSemiHidden="0" w:defUnhideWhenUsed="0" w:defQFormat="0" w:count="376">
     <w:lsdException w:name="Normal" w:uiPriority="0" w:qFormat="1"/>
     <w:lsdException w:name="heading 1" w:uiPriority="9" w:qFormat="1"/>
     <w:lsdException w:name="heading 2" w:semiHidden="1" w:uiPriority="9" w:unhideWhenUsed="1" w:qFormat="1"/>
@@ -1049,6 +1080,11 @@
     <w:lsdException w:name="List Table 5 Dark Accent 6" w:uiPriority="50"/>
     <w:lsdException w:name="List Table 6 Colorful Accent 6" w:uiPriority="51"/>
     <w:lsdException w:name="List Table 7 Colorful Accent 6" w:uiPriority="52"/>
+    <w:lsdException w:name="Mention" w:semiHidden="1" w:unhideWhenUsed="1"/>
+    <w:lsdException w:name="Smart Hyperlink" w:semiHidden="1" w:unhideWhenUsed="1"/>
+    <w:lsdException w:name="Hashtag" w:semiHidden="1" w:unhideWhenUsed="1"/>
+    <w:lsdException w:name="Unresolved Mention" w:semiHidden="1" w:unhideWhenUsed="1"/>
+    <w:lsdException w:name="Smart Link" w:semiHidden="1" w:unhideWhenUsed="1"/>
   </w:latentStyles>
   <w:style w:type="paragraph" w:default="1" w:styleId="Normal">
     <w:name w:val="Normal"/>
